--- a/Roles of Team Members.docx
+++ b/Roles of Team Members.docx
@@ -1,6 +1,6 @@
 
 <file path=word/document.xml><?xml version="1.0" encoding="utf-8"?>
-<w:document xmlns:wpc="http://schemas.microsoft.com/office/word/2010/wordprocessingCanvas" xmlns:cx="http://schemas.microsoft.com/office/drawing/2014/chartex" xmlns:cx1="http://schemas.microsoft.com/office/drawing/2015/9/8/chartex" xmlns:cx2="http://schemas.microsoft.com/office/drawing/2015/10/21/chartex" xmlns:cx3="http://schemas.microsoft.com/office/drawing/2016/5/9/chartex" xmlns:cx4="http://schemas.microsoft.com/office/drawing/2016/5/10/chartex" xmlns:cx5="http://schemas.microsoft.com/office/drawing/2016/5/11/chartex" xmlns:cx6="http://schemas.microsoft.com/office/drawing/2016/5/12/chartex" xmlns:cx7="http://schemas.microsoft.com/office/drawing/2016/5/13/chartex" xmlns:cx8="http://schemas.microsoft.com/office/drawing/2016/5/14/chartex" xmlns:mc="http://schemas.openxmlformats.org/markup-compatibility/2006" xmlns:aink="http://schemas.microsoft.com/office/drawing/2016/ink" xmlns:am3d="http://schemas.microsoft.com/office/drawing/2017/model3d" xmlns:o="urn:schemas-microsoft-com:office:office" xmlns:r="http://schemas.openxmlformats.org/officeDocument/2006/relationships" xmlns:m="http://schemas.openxmlformats.org/officeDocument/2006/math" xmlns:v="urn:schemas-microsoft-com:vml" xmlns:wp14="http://schemas.microsoft.com/office/word/2010/wordprocessingDrawing" xmlns:wp="http://schemas.openxmlformats.org/drawingml/2006/wordprocessingDrawing" xmlns:w10="urn:schemas-microsoft-com:office:word" xmlns:w="http://schemas.openxmlformats.org/wordprocessingml/2006/main" xmlns:w14="http://schemas.microsoft.com/office/word/2010/wordml" xmlns:w15="http://schemas.microsoft.com/office/word/2012/wordml" xmlns:w16cid="http://schemas.microsoft.com/office/word/2016/wordml/cid" xmlns:w16se="http://schemas.microsoft.com/office/word/2015/wordml/symex" xmlns:wpg="http://schemas.microsoft.com/office/word/2010/wordprocessingGroup" xmlns:wpi="http://schemas.microsoft.com/office/word/2010/wordprocessingInk" xmlns:wne="http://schemas.microsoft.com/office/word/2006/wordml" xmlns:wps="http://schemas.microsoft.com/office/word/2010/wordprocessingShape" mc:Ignorable="w14 w15 w16se w16cid wp14">
+<w:document xmlns:wpc="http://schemas.microsoft.com/office/word/2010/wordprocessingCanvas" xmlns:cx="http://schemas.microsoft.com/office/drawing/2014/chartex" xmlns:cx1="http://schemas.microsoft.com/office/drawing/2015/9/8/chartex" xmlns:cx2="http://schemas.microsoft.com/office/drawing/2015/10/21/chartex" xmlns:mc="http://schemas.openxmlformats.org/markup-compatibility/2006" xmlns:o="urn:schemas-microsoft-com:office:office" xmlns:r="http://schemas.openxmlformats.org/officeDocument/2006/relationships" xmlns:m="http://schemas.openxmlformats.org/officeDocument/2006/math" xmlns:v="urn:schemas-microsoft-com:vml" xmlns:wp14="http://schemas.microsoft.com/office/word/2010/wordprocessingDrawing" xmlns:wp="http://schemas.openxmlformats.org/drawingml/2006/wordprocessingDrawing" xmlns:w10="urn:schemas-microsoft-com:office:word" xmlns:w="http://schemas.openxmlformats.org/wordprocessingml/2006/main" xmlns:w14="http://schemas.microsoft.com/office/word/2010/wordml" xmlns:w15="http://schemas.microsoft.com/office/word/2012/wordml" xmlns:w16se="http://schemas.microsoft.com/office/word/2015/wordml/symex" xmlns:wpg="http://schemas.microsoft.com/office/word/2010/wordprocessingGroup" xmlns:wpi="http://schemas.microsoft.com/office/word/2010/wordprocessingInk" xmlns:wne="http://schemas.microsoft.com/office/word/2006/wordml" xmlns:wps="http://schemas.microsoft.com/office/word/2010/wordprocessingShape" mc:Ignorable="w14 w15 w16se wp14">
   <w:body>
     <w:p>
       <w:r>
@@ -8,11 +8,24 @@
       </w:r>
     </w:p>
     <w:p>
-      <w:r>
+      <w:pPr>
+        <w:rPr>
+          <w:b/>
+          <w:bCs/>
+        </w:rPr>
+      </w:pPr>
+      <w:r>
+        <w:rPr>
+          <w:b/>
+          <w:bCs/>
+        </w:rPr>
         <w:t>Namaswi Chandarana:</w:t>
       </w:r>
     </w:p>
     <w:p>
+      <w:pPr>
+        <w:ind w:left="360"/>
+      </w:pPr>
       <w:r>
         <w:t>1)Worked on the following requirements of the project:</w:t>
       </w:r>
@@ -23,6 +36,11 @@
           <w:ilvl w:val="0"/>
           <w:numId w:val="1"/>
         </w:numPr>
+        <w:tabs>
+          <w:tab w:val="clear" w:pos="720"/>
+          <w:tab w:val="num" w:pos="1080"/>
+        </w:tabs>
+        <w:ind w:left="1080"/>
       </w:pPr>
       <w:r>
         <w:t>allow a user to pick a destination/arrival airport from the top 50 and see how the number of flights to and from that location change over the 24 hours of the day and the 12 months of the year</w:t>
@@ -34,17 +52,14 @@
           <w:ilvl w:val="0"/>
           <w:numId w:val="1"/>
         </w:numPr>
-      </w:pPr>
-      <w:r>
-        <w:t>allow a user to pick an airline from </w:t>
-      </w:r>
-      <w:proofErr w:type="gramStart"/>
-      <w:r>
-        <w:t>all of</w:t>
-      </w:r>
-      <w:proofErr w:type="gramEnd"/>
-      <w:r>
-        <w:t xml:space="preserve"> the domestic airlines and see how the number of departures and arrivals for that airline change over the 24 hours of the day and the 12 months of the year</w:t>
+        <w:tabs>
+          <w:tab w:val="clear" w:pos="720"/>
+          <w:tab w:val="num" w:pos="1080"/>
+        </w:tabs>
+        <w:ind w:left="1080"/>
+      </w:pPr>
+      <w:r>
+        <w:t>allow a user to pick an airline from all of the domestic airlines and see how the number of departures and arrivals for that airline change over the 24 hours of the day and the 12 months of the year</w:t>
       </w:r>
     </w:p>
     <w:p>
@@ -53,17 +68,14 @@
           <w:ilvl w:val="0"/>
           <w:numId w:val="1"/>
         </w:numPr>
-      </w:pPr>
-      <w:r>
-        <w:t xml:space="preserve">allow a user to pick a date in 2017 for more detail on the </w:t>
-      </w:r>
-      <w:proofErr w:type="gramStart"/>
-      <w:r>
-        <w:t>24 hour</w:t>
-      </w:r>
-      <w:proofErr w:type="gramEnd"/>
-      <w:r>
-        <w:t xml:space="preserve"> breakdown of that day (how many departures and arrivals per hour, how many delays per hour)</w:t>
+        <w:tabs>
+          <w:tab w:val="clear" w:pos="720"/>
+          <w:tab w:val="num" w:pos="1080"/>
+        </w:tabs>
+        <w:ind w:left="1080"/>
+      </w:pPr>
+      <w:r>
+        <w:t>allow a user to pick a date in 2017 for more detail on the 24 hour breakdown of that day (how many departures and arrivals per hour, how many delays per hour)</w:t>
       </w:r>
     </w:p>
     <w:p>
@@ -72,17 +84,14 @@
           <w:ilvl w:val="0"/>
           <w:numId w:val="1"/>
         </w:numPr>
-      </w:pPr>
-      <w:r>
-        <w:t xml:space="preserve">allow a user to pick a day of the week for more detail on the </w:t>
-      </w:r>
-      <w:proofErr w:type="gramStart"/>
-      <w:r>
-        <w:t>24 hour</w:t>
-      </w:r>
-      <w:proofErr w:type="gramEnd"/>
-      <w:r>
-        <w:t xml:space="preserve"> breakdown of that day of the week across the year (how many departures and arrivals per hour, how many delays per hour)</w:t>
+        <w:tabs>
+          <w:tab w:val="clear" w:pos="720"/>
+          <w:tab w:val="num" w:pos="1080"/>
+        </w:tabs>
+        <w:ind w:left="1080"/>
+      </w:pPr>
+      <w:r>
+        <w:t>allow a user to pick a day of the week for more detail on the 24 hour breakdown of that day of the week across the year (how many departures and arrivals per hour, how many delays per hour)</w:t>
       </w:r>
     </w:p>
     <w:p>
@@ -91,26 +100,466 @@
           <w:ilvl w:val="0"/>
           <w:numId w:val="1"/>
         </w:numPr>
+        <w:tabs>
+          <w:tab w:val="clear" w:pos="720"/>
+          <w:tab w:val="num" w:pos="1080"/>
+        </w:tabs>
+        <w:ind w:left="1080"/>
       </w:pPr>
       <w:r>
         <w:t>allow a user to pick a type of delay for more info on how it changes over the 24 hours of the day and the 12 months of the year</w:t>
       </w:r>
     </w:p>
     <w:p>
+      <w:pPr>
+        <w:ind w:left="360"/>
+      </w:pPr>
       <w:r>
         <w:t>2) Worked on the contents needed for the webpage</w:t>
       </w:r>
     </w:p>
-    <w:p>
+    <w:p/>
+    <w:p>
+      <w:pPr>
+        <w:rPr>
+          <w:b/>
+          <w:bCs/>
+        </w:rPr>
+      </w:pPr>
+      <w:proofErr w:type="spellStart"/>
+      <w:r>
+        <w:rPr>
+          <w:b/>
+          <w:bCs/>
+        </w:rPr>
+        <w:t>Shoaib</w:t>
+      </w:r>
+      <w:proofErr w:type="spellEnd"/>
+      <w:r>
+        <w:rPr>
+          <w:b/>
+          <w:bCs/>
+        </w:rPr>
+        <w:t xml:space="preserve"> Khan</w:t>
+      </w:r>
+      <w:r>
+        <w:rPr>
+          <w:b/>
+          <w:bCs/>
+        </w:rPr>
+        <w:t>:</w:t>
+      </w:r>
+    </w:p>
+    <w:p>
+      <w:pPr>
+        <w:rPr>
+          <w:rFonts w:asciiTheme="majorBidi" w:hAnsiTheme="majorBidi" w:cstheme="majorBidi"/>
+          <w:color w:val="000000" w:themeColor="text1"/>
+          <w:sz w:val="24"/>
+          <w:szCs w:val="24"/>
+        </w:rPr>
+      </w:pPr>
+      <w:r>
+        <w:t>1)</w:t>
+      </w:r>
+    </w:p>
+    <w:p>
+      <w:pPr>
+        <w:pStyle w:val="ListParagraph"/>
+        <w:numPr>
+          <w:ilvl w:val="0"/>
+          <w:numId w:val="3"/>
+        </w:numPr>
+        <w:rPr>
+          <w:rFonts w:asciiTheme="majorBidi" w:eastAsia="Times New Roman" w:hAnsiTheme="majorBidi" w:cstheme="majorBidi"/>
+          <w:color w:val="000000" w:themeColor="text1"/>
+          <w:sz w:val="24"/>
+          <w:szCs w:val="24"/>
+        </w:rPr>
+      </w:pPr>
+      <w:r>
+        <w:rPr>
+          <w:rFonts w:asciiTheme="majorBidi" w:eastAsia="Times New Roman" w:hAnsiTheme="majorBidi" w:cstheme="majorBidi"/>
+          <w:color w:val="000000" w:themeColor="text1"/>
+          <w:sz w:val="24"/>
+          <w:szCs w:val="24"/>
+        </w:rPr>
+        <w:t>choose a month from 2017 where the data is available</w:t>
+      </w:r>
+    </w:p>
+    <w:p>
+      <w:pPr>
+        <w:pStyle w:val="ListParagraph"/>
+        <w:numPr>
+          <w:ilvl w:val="0"/>
+          <w:numId w:val="3"/>
+        </w:numPr>
+        <w:rPr>
+          <w:rFonts w:asciiTheme="majorBidi" w:eastAsia="Times New Roman" w:hAnsiTheme="majorBidi" w:cstheme="majorBidi"/>
+          <w:color w:val="000000" w:themeColor="text1"/>
+          <w:sz w:val="24"/>
+          <w:szCs w:val="24"/>
+        </w:rPr>
+      </w:pPr>
+      <w:r>
+        <w:rPr>
+          <w:rFonts w:asciiTheme="majorBidi" w:eastAsia="Times New Roman" w:hAnsiTheme="majorBidi" w:cstheme="majorBidi"/>
+          <w:color w:val="000000" w:themeColor="text1"/>
+          <w:sz w:val="24"/>
+          <w:szCs w:val="24"/>
+        </w:rPr>
+        <w:t>for each airport (Midway and O'Hare) show</w:t>
+      </w:r>
+    </w:p>
+    <w:p>
+      <w:pPr>
+        <w:pStyle w:val="ListParagraph"/>
+        <w:numPr>
+          <w:ilvl w:val="0"/>
+          <w:numId w:val="3"/>
+        </w:numPr>
+        <w:rPr>
+          <w:rFonts w:asciiTheme="majorBidi" w:eastAsia="Times New Roman" w:hAnsiTheme="majorBidi" w:cstheme="majorBidi"/>
+          <w:color w:val="000000" w:themeColor="text1"/>
+          <w:sz w:val="24"/>
+          <w:szCs w:val="24"/>
+        </w:rPr>
+      </w:pPr>
+      <w:r>
+        <w:rPr>
+          <w:rFonts w:asciiTheme="majorBidi" w:eastAsia="Times New Roman" w:hAnsiTheme="majorBidi" w:cstheme="majorBidi"/>
+          <w:color w:val="000000" w:themeColor="text1"/>
+          <w:sz w:val="24"/>
+          <w:szCs w:val="24"/>
+        </w:rPr>
+        <w:t xml:space="preserve">table and chart showing the total number of departures and total number of arrivals for all of the domestic airlines (i.e. the total arrivals for united and total departures for united, and total arrivals for </w:t>
+      </w:r>
+      <w:proofErr w:type="spellStart"/>
+      <w:r>
+        <w:rPr>
+          <w:rFonts w:asciiTheme="majorBidi" w:eastAsia="Times New Roman" w:hAnsiTheme="majorBidi" w:cstheme="majorBidi"/>
+          <w:color w:val="000000" w:themeColor="text1"/>
+          <w:sz w:val="24"/>
+          <w:szCs w:val="24"/>
+        </w:rPr>
+        <w:t>american</w:t>
+      </w:r>
+      <w:proofErr w:type="spellEnd"/>
+      <w:r>
+        <w:rPr>
+          <w:rFonts w:asciiTheme="majorBidi" w:eastAsia="Times New Roman" w:hAnsiTheme="majorBidi" w:cstheme="majorBidi"/>
+          <w:color w:val="000000" w:themeColor="text1"/>
+          <w:sz w:val="24"/>
+          <w:szCs w:val="24"/>
+        </w:rPr>
+        <w:t xml:space="preserve"> and total departures for </w:t>
+      </w:r>
+      <w:proofErr w:type="spellStart"/>
+      <w:r>
+        <w:rPr>
+          <w:rFonts w:asciiTheme="majorBidi" w:eastAsia="Times New Roman" w:hAnsiTheme="majorBidi" w:cstheme="majorBidi"/>
+          <w:color w:val="000000" w:themeColor="text1"/>
+          <w:sz w:val="24"/>
+          <w:szCs w:val="24"/>
+        </w:rPr>
+        <w:t>american</w:t>
+      </w:r>
+      <w:proofErr w:type="spellEnd"/>
+      <w:r>
+        <w:rPr>
+          <w:rFonts w:asciiTheme="majorBidi" w:eastAsia="Times New Roman" w:hAnsiTheme="majorBidi" w:cstheme="majorBidi"/>
+          <w:color w:val="000000" w:themeColor="text1"/>
+          <w:sz w:val="24"/>
+          <w:szCs w:val="24"/>
+        </w:rPr>
+        <w:t>, etc.) </w:t>
+      </w:r>
+    </w:p>
+    <w:p>
+      <w:pPr>
+        <w:pStyle w:val="ListParagraph"/>
+        <w:numPr>
+          <w:ilvl w:val="0"/>
+          <w:numId w:val="3"/>
+        </w:numPr>
+        <w:rPr>
+          <w:rFonts w:asciiTheme="majorBidi" w:eastAsia="Times New Roman" w:hAnsiTheme="majorBidi" w:cstheme="majorBidi"/>
+          <w:color w:val="000000" w:themeColor="text1"/>
+          <w:sz w:val="24"/>
+          <w:szCs w:val="24"/>
+        </w:rPr>
+      </w:pPr>
+      <w:r>
+        <w:rPr>
+          <w:rFonts w:asciiTheme="majorBidi" w:eastAsia="Times New Roman" w:hAnsiTheme="majorBidi" w:cstheme="majorBidi"/>
+          <w:color w:val="000000" w:themeColor="text1"/>
+          <w:sz w:val="24"/>
+          <w:szCs w:val="24"/>
+        </w:rPr>
+        <w:t>table and chart showing the total number of departures and total number of arrivals for each hour of the day across that month (i.e. how many from 9am to 10am summed over every day of that month)</w:t>
+      </w:r>
+    </w:p>
+    <w:p>
+      <w:pPr>
+        <w:pStyle w:val="ListParagraph"/>
+        <w:numPr>
+          <w:ilvl w:val="0"/>
+          <w:numId w:val="3"/>
+        </w:numPr>
+        <w:rPr>
+          <w:rFonts w:asciiTheme="majorBidi" w:eastAsia="Times New Roman" w:hAnsiTheme="majorBidi" w:cstheme="majorBidi"/>
+          <w:color w:val="000000" w:themeColor="text1"/>
+          <w:sz w:val="24"/>
+          <w:szCs w:val="24"/>
+        </w:rPr>
+      </w:pPr>
+      <w:r>
+        <w:rPr>
+          <w:rFonts w:asciiTheme="majorBidi" w:eastAsia="Times New Roman" w:hAnsiTheme="majorBidi" w:cstheme="majorBidi"/>
+          <w:color w:val="000000" w:themeColor="text1"/>
+          <w:sz w:val="24"/>
+          <w:szCs w:val="24"/>
+        </w:rPr>
+        <w:t xml:space="preserve">table and chart showing the total number of departures and total number of arrivals for each day of the week across that month (i.e. how many on all of the </w:t>
+      </w:r>
+      <w:proofErr w:type="spellStart"/>
+      <w:r>
+        <w:rPr>
+          <w:rFonts w:asciiTheme="majorBidi" w:eastAsia="Times New Roman" w:hAnsiTheme="majorBidi" w:cstheme="majorBidi"/>
+          <w:color w:val="000000" w:themeColor="text1"/>
+          <w:sz w:val="24"/>
+          <w:szCs w:val="24"/>
+        </w:rPr>
+        <w:t>mondays</w:t>
+      </w:r>
+      <w:proofErr w:type="spellEnd"/>
+      <w:r>
+        <w:rPr>
+          <w:rFonts w:asciiTheme="majorBidi" w:eastAsia="Times New Roman" w:hAnsiTheme="majorBidi" w:cstheme="majorBidi"/>
+          <w:color w:val="000000" w:themeColor="text1"/>
+          <w:sz w:val="24"/>
+          <w:szCs w:val="24"/>
+        </w:rPr>
+        <w:t xml:space="preserve"> of that month)</w:t>
+      </w:r>
+    </w:p>
+    <w:p>
+      <w:pPr>
+        <w:pStyle w:val="ListParagraph"/>
+        <w:numPr>
+          <w:ilvl w:val="0"/>
+          <w:numId w:val="3"/>
+        </w:numPr>
+        <w:rPr>
+          <w:rFonts w:asciiTheme="majorBidi" w:eastAsia="Times New Roman" w:hAnsiTheme="majorBidi" w:cstheme="majorBidi"/>
+          <w:color w:val="000000" w:themeColor="text1"/>
+          <w:sz w:val="24"/>
+          <w:szCs w:val="24"/>
+        </w:rPr>
+      </w:pPr>
+      <w:r>
+        <w:rPr>
+          <w:rFonts w:asciiTheme="majorBidi" w:eastAsia="Times New Roman" w:hAnsiTheme="majorBidi" w:cstheme="majorBidi"/>
+          <w:color w:val="000000" w:themeColor="text1"/>
+          <w:sz w:val="24"/>
+          <w:szCs w:val="24"/>
+        </w:rPr>
+        <w:t>table and chart showing the total number of delays for each hour of the day across that month (i.e. how many from 9am to 10am summed over every day of that month), and what percentage that is of the total for that hour</w:t>
+      </w:r>
+    </w:p>
+    <w:p>
+      <w:pPr>
+        <w:pStyle w:val="ListParagraph"/>
+        <w:numPr>
+          <w:ilvl w:val="0"/>
+          <w:numId w:val="3"/>
+        </w:numPr>
+        <w:rPr>
+          <w:rFonts w:asciiTheme="majorBidi" w:eastAsia="Times New Roman" w:hAnsiTheme="majorBidi" w:cstheme="majorBidi"/>
+          <w:color w:val="000000" w:themeColor="text1"/>
+          <w:sz w:val="24"/>
+          <w:szCs w:val="24"/>
+        </w:rPr>
+      </w:pPr>
+      <w:r>
+        <w:rPr>
+          <w:rFonts w:asciiTheme="majorBidi" w:eastAsia="Times New Roman" w:hAnsiTheme="majorBidi" w:cstheme="majorBidi"/>
+          <w:color w:val="000000" w:themeColor="text1"/>
+          <w:sz w:val="24"/>
+          <w:szCs w:val="24"/>
+        </w:rPr>
+        <w:t>table and chart showing the number of flights for the most common 15 arrival and destination airports</w:t>
+      </w:r>
+    </w:p>
+    <w:p>
+      <w:pPr>
+        <w:pStyle w:val="ListParagraph"/>
+        <w:numPr>
+          <w:ilvl w:val="0"/>
+          <w:numId w:val="3"/>
+        </w:numPr>
+        <w:rPr>
+          <w:rFonts w:asciiTheme="majorBidi" w:eastAsia="Times New Roman" w:hAnsiTheme="majorBidi" w:cstheme="majorBidi"/>
+          <w:color w:val="000000" w:themeColor="text1"/>
+          <w:sz w:val="24"/>
+          <w:szCs w:val="24"/>
+        </w:rPr>
+      </w:pPr>
+    </w:p>
+    <w:p>
+      <w:pPr>
+        <w:pStyle w:val="ListParagraph"/>
+        <w:numPr>
+          <w:ilvl w:val="0"/>
+          <w:numId w:val="3"/>
+        </w:numPr>
+        <w:rPr>
+          <w:rFonts w:asciiTheme="majorBidi" w:eastAsia="Times New Roman" w:hAnsiTheme="majorBidi" w:cstheme="majorBidi"/>
+          <w:color w:val="000000" w:themeColor="text1"/>
+          <w:sz w:val="24"/>
+          <w:szCs w:val="24"/>
+        </w:rPr>
+      </w:pPr>
+      <w:r>
+        <w:rPr>
+          <w:rFonts w:asciiTheme="majorBidi" w:eastAsia="Times New Roman" w:hAnsiTheme="majorBidi" w:cstheme="majorBidi"/>
+          <w:color w:val="000000" w:themeColor="text1"/>
+          <w:sz w:val="24"/>
+          <w:szCs w:val="24"/>
+        </w:rPr>
+        <w:lastRenderedPageBreak/>
+        <w:t>allow the user to compare the numbers across both airports (the charts have the same scale) or better focus on each individual airport (the charts have different scales)</w:t>
+      </w:r>
+    </w:p>
+    <w:p>
+      <w:pPr>
+        <w:pStyle w:val="ListParagraph"/>
+        <w:numPr>
+          <w:ilvl w:val="0"/>
+          <w:numId w:val="3"/>
+        </w:numPr>
+        <w:rPr>
+          <w:rFonts w:asciiTheme="majorBidi" w:eastAsia="Times New Roman" w:hAnsiTheme="majorBidi" w:cstheme="majorBidi"/>
+          <w:color w:val="000000" w:themeColor="text1"/>
+          <w:sz w:val="24"/>
+          <w:szCs w:val="24"/>
+        </w:rPr>
+      </w:pPr>
+      <w:r>
+        <w:rPr>
+          <w:rFonts w:asciiTheme="majorBidi" w:eastAsia="Times New Roman" w:hAnsiTheme="majorBidi" w:cstheme="majorBidi"/>
+          <w:color w:val="000000" w:themeColor="text1"/>
+          <w:sz w:val="24"/>
+          <w:szCs w:val="24"/>
+        </w:rPr>
+        <w:t>allow the user to switch between 12 hour am/pm time to 24 our time display easily</w:t>
+      </w:r>
+    </w:p>
+    <w:p>
+      <w:pPr>
+        <w:pStyle w:val="ListParagraph"/>
+        <w:numPr>
+          <w:ilvl w:val="0"/>
+          <w:numId w:val="3"/>
+        </w:numPr>
+        <w:rPr>
+          <w:rFonts w:asciiTheme="majorBidi" w:eastAsia="Times New Roman" w:hAnsiTheme="majorBidi" w:cstheme="majorBidi"/>
+          <w:color w:val="000000" w:themeColor="text1"/>
+          <w:sz w:val="24"/>
+          <w:szCs w:val="24"/>
+        </w:rPr>
+      </w:pPr>
+      <w:r>
+        <w:rPr>
+          <w:rFonts w:asciiTheme="majorBidi" w:eastAsia="Times New Roman" w:hAnsiTheme="majorBidi" w:cstheme="majorBidi"/>
+          <w:color w:val="000000" w:themeColor="text1"/>
+          <w:sz w:val="24"/>
+          <w:szCs w:val="24"/>
+        </w:rPr>
+        <w:t>allow the user to bring up information about the project, as in Project 1</w:t>
+      </w:r>
+    </w:p>
+    <w:p>
+      <w:pPr>
+        <w:rPr>
+          <w:rFonts w:asciiTheme="majorBidi" w:eastAsia="Times New Roman" w:hAnsiTheme="majorBidi" w:cstheme="majorBidi"/>
+          <w:color w:val="000000" w:themeColor="text1"/>
+          <w:sz w:val="24"/>
+          <w:szCs w:val="24"/>
+        </w:rPr>
+      </w:pPr>
+      <w:r>
+        <w:rPr>
+          <w:rFonts w:asciiTheme="majorBidi" w:eastAsia="Times New Roman" w:hAnsiTheme="majorBidi" w:cstheme="majorBidi"/>
+          <w:color w:val="000000" w:themeColor="text1"/>
+          <w:sz w:val="24"/>
+          <w:szCs w:val="24"/>
+        </w:rPr>
+        <w:t>2)</w:t>
+      </w:r>
+    </w:p>
+    <w:p>
+      <w:pPr>
+        <w:pStyle w:val="NoSpacing"/>
+        <w:numPr>
+          <w:ilvl w:val="0"/>
+          <w:numId w:val="5"/>
+        </w:numPr>
+      </w:pPr>
+      <w:r>
+        <w:t xml:space="preserve">Create  8 </w:t>
+      </w:r>
+      <w:r>
+        <w:t xml:space="preserve"> </w:t>
+      </w:r>
+      <w:proofErr w:type="spellStart"/>
+      <w:r>
+        <w:t>heatmaps</w:t>
+      </w:r>
+      <w:proofErr w:type="spellEnd"/>
+      <w:r>
+        <w:t xml:space="preserve"> showing day of the week vs time of day and month of year vs time </w:t>
+      </w:r>
+      <w:r>
+        <w:t>of day for different variables</w:t>
+      </w:r>
       <w:bookmarkStart w:id="0" w:name="_GoBack"/>
       <w:bookmarkEnd w:id="0"/>
-    </w:p>
-    <w:p>
-      <w:pPr>
-        <w:ind w:left="360"/>
-      </w:pPr>
-    </w:p>
-    <w:p/>
+      <w:r>
+        <w:t>.</w:t>
+      </w:r>
+    </w:p>
+    <w:p>
+      <w:pPr>
+        <w:pStyle w:val="NoSpacing"/>
+        <w:rPr>
+          <w:rFonts w:asciiTheme="majorBidi" w:hAnsiTheme="majorBidi" w:cstheme="majorBidi"/>
+          <w:color w:val="000000" w:themeColor="text1"/>
+          <w:sz w:val="24"/>
+          <w:szCs w:val="24"/>
+        </w:rPr>
+      </w:pPr>
+    </w:p>
+    <w:p>
+      <w:pPr>
+        <w:pStyle w:val="NoSpacing"/>
+        <w:rPr>
+          <w:rFonts w:asciiTheme="majorBidi" w:hAnsiTheme="majorBidi" w:cstheme="majorBidi"/>
+          <w:color w:val="000000" w:themeColor="text1"/>
+          <w:sz w:val="24"/>
+          <w:szCs w:val="24"/>
+        </w:rPr>
+      </w:pPr>
+    </w:p>
+    <w:p>
+      <w:pPr>
+        <w:rPr>
+          <w:rFonts w:asciiTheme="majorBidi" w:hAnsiTheme="majorBidi" w:cstheme="majorBidi"/>
+          <w:sz w:val="24"/>
+          <w:szCs w:val="24"/>
+        </w:rPr>
+      </w:pPr>
+    </w:p>
     <w:sectPr>
       <w:pgSz w:w="12240" w:h="15840"/>
       <w:pgMar w:top="1440" w:right="1440" w:bottom="1440" w:left="1440" w:header="720" w:footer="720" w:gutter="0"/>
@@ -122,8 +571,234 @@
 </file>
 
 <file path=word/numbering.xml><?xml version="1.0" encoding="utf-8"?>
-<w:numbering xmlns:wpc="http://schemas.microsoft.com/office/word/2010/wordprocessingCanvas" xmlns:cx="http://schemas.microsoft.com/office/drawing/2014/chartex" xmlns:cx1="http://schemas.microsoft.com/office/drawing/2015/9/8/chartex" xmlns:cx2="http://schemas.microsoft.com/office/drawing/2015/10/21/chartex" xmlns:cx3="http://schemas.microsoft.com/office/drawing/2016/5/9/chartex" xmlns:cx4="http://schemas.microsoft.com/office/drawing/2016/5/10/chartex" xmlns:cx5="http://schemas.microsoft.com/office/drawing/2016/5/11/chartex" xmlns:cx6="http://schemas.microsoft.com/office/drawing/2016/5/12/chartex" xmlns:cx7="http://schemas.microsoft.com/office/drawing/2016/5/13/chartex" xmlns:cx8="http://schemas.microsoft.com/office/drawing/2016/5/14/chartex" xmlns:mc="http://schemas.openxmlformats.org/markup-compatibility/2006" xmlns:aink="http://schemas.microsoft.com/office/drawing/2016/ink" xmlns:am3d="http://schemas.microsoft.com/office/drawing/2017/model3d" xmlns:o="urn:schemas-microsoft-com:office:office" xmlns:r="http://schemas.openxmlformats.org/officeDocument/2006/relationships" xmlns:m="http://schemas.openxmlformats.org/officeDocument/2006/math" xmlns:v="urn:schemas-microsoft-com:vml" xmlns:wp14="http://schemas.microsoft.com/office/word/2010/wordprocessingDrawing" xmlns:wp="http://schemas.openxmlformats.org/drawingml/2006/wordprocessingDrawing" xmlns:w10="urn:schemas-microsoft-com:office:word" xmlns:w="http://schemas.openxmlformats.org/wordprocessingml/2006/main" xmlns:w14="http://schemas.microsoft.com/office/word/2010/wordml" xmlns:w15="http://schemas.microsoft.com/office/word/2012/wordml" xmlns:w16cid="http://schemas.microsoft.com/office/word/2016/wordml/cid" xmlns:w16se="http://schemas.microsoft.com/office/word/2015/wordml/symex" xmlns:wpg="http://schemas.microsoft.com/office/word/2010/wordprocessingGroup" xmlns:wpi="http://schemas.microsoft.com/office/word/2010/wordprocessingInk" xmlns:wne="http://schemas.microsoft.com/office/word/2006/wordml" xmlns:wps="http://schemas.microsoft.com/office/word/2010/wordprocessingShape" mc:Ignorable="w14 w15 w16se w16cid wp14">
+<w:numbering xmlns:wpc="http://schemas.microsoft.com/office/word/2010/wordprocessingCanvas" xmlns:cx="http://schemas.microsoft.com/office/drawing/2014/chartex" xmlns:cx1="http://schemas.microsoft.com/office/drawing/2015/9/8/chartex" xmlns:cx2="http://schemas.microsoft.com/office/drawing/2015/10/21/chartex" xmlns:mc="http://schemas.openxmlformats.org/markup-compatibility/2006" xmlns:o="urn:schemas-microsoft-com:office:office" xmlns:r="http://schemas.openxmlformats.org/officeDocument/2006/relationships" xmlns:m="http://schemas.openxmlformats.org/officeDocument/2006/math" xmlns:v="urn:schemas-microsoft-com:vml" xmlns:wp14="http://schemas.microsoft.com/office/word/2010/wordprocessingDrawing" xmlns:wp="http://schemas.openxmlformats.org/drawingml/2006/wordprocessingDrawing" xmlns:w10="urn:schemas-microsoft-com:office:word" xmlns:w="http://schemas.openxmlformats.org/wordprocessingml/2006/main" xmlns:w14="http://schemas.microsoft.com/office/word/2010/wordml" xmlns:w15="http://schemas.microsoft.com/office/word/2012/wordml" xmlns:w16se="http://schemas.microsoft.com/office/word/2015/wordml/symex" xmlns:wpg="http://schemas.microsoft.com/office/word/2010/wordprocessingGroup" xmlns:wpi="http://schemas.microsoft.com/office/word/2010/wordprocessingInk" xmlns:wne="http://schemas.microsoft.com/office/word/2006/wordml" xmlns:wps="http://schemas.microsoft.com/office/word/2010/wordprocessingShape" mc:Ignorable="w14 w15 w16se wp14">
   <w:abstractNum w:abstractNumId="0" w15:restartNumberingAfterBreak="0">
+    <w:nsid w:val="059B401D"/>
+    <w:multiLevelType w:val="hybridMultilevel"/>
+    <w:tmpl w:val="97CCE8C6"/>
+    <w:lvl w:ilvl="0" w:tplc="04090001">
+      <w:start w:val="1"/>
+      <w:numFmt w:val="bullet"/>
+      <w:lvlText w:val=""/>
+      <w:lvlJc w:val="left"/>
+      <w:pPr>
+        <w:ind w:left="720" w:hanging="360"/>
+      </w:pPr>
+      <w:rPr>
+        <w:rFonts w:ascii="Symbol" w:hAnsi="Symbol" w:hint="default"/>
+      </w:rPr>
+    </w:lvl>
+    <w:lvl w:ilvl="1" w:tplc="04090003" w:tentative="1">
+      <w:start w:val="1"/>
+      <w:numFmt w:val="bullet"/>
+      <w:lvlText w:val="o"/>
+      <w:lvlJc w:val="left"/>
+      <w:pPr>
+        <w:ind w:left="1440" w:hanging="360"/>
+      </w:pPr>
+      <w:rPr>
+        <w:rFonts w:ascii="Courier New" w:hAnsi="Courier New" w:cs="Courier New" w:hint="default"/>
+      </w:rPr>
+    </w:lvl>
+    <w:lvl w:ilvl="2" w:tplc="04090005" w:tentative="1">
+      <w:start w:val="1"/>
+      <w:numFmt w:val="bullet"/>
+      <w:lvlText w:val=""/>
+      <w:lvlJc w:val="left"/>
+      <w:pPr>
+        <w:ind w:left="2160" w:hanging="360"/>
+      </w:pPr>
+      <w:rPr>
+        <w:rFonts w:ascii="Wingdings" w:hAnsi="Wingdings" w:hint="default"/>
+      </w:rPr>
+    </w:lvl>
+    <w:lvl w:ilvl="3" w:tplc="04090001" w:tentative="1">
+      <w:start w:val="1"/>
+      <w:numFmt w:val="bullet"/>
+      <w:lvlText w:val=""/>
+      <w:lvlJc w:val="left"/>
+      <w:pPr>
+        <w:ind w:left="2880" w:hanging="360"/>
+      </w:pPr>
+      <w:rPr>
+        <w:rFonts w:ascii="Symbol" w:hAnsi="Symbol" w:hint="default"/>
+      </w:rPr>
+    </w:lvl>
+    <w:lvl w:ilvl="4" w:tplc="04090003" w:tentative="1">
+      <w:start w:val="1"/>
+      <w:numFmt w:val="bullet"/>
+      <w:lvlText w:val="o"/>
+      <w:lvlJc w:val="left"/>
+      <w:pPr>
+        <w:ind w:left="3600" w:hanging="360"/>
+      </w:pPr>
+      <w:rPr>
+        <w:rFonts w:ascii="Courier New" w:hAnsi="Courier New" w:cs="Courier New" w:hint="default"/>
+      </w:rPr>
+    </w:lvl>
+    <w:lvl w:ilvl="5" w:tplc="04090005" w:tentative="1">
+      <w:start w:val="1"/>
+      <w:numFmt w:val="bullet"/>
+      <w:lvlText w:val=""/>
+      <w:lvlJc w:val="left"/>
+      <w:pPr>
+        <w:ind w:left="4320" w:hanging="360"/>
+      </w:pPr>
+      <w:rPr>
+        <w:rFonts w:ascii="Wingdings" w:hAnsi="Wingdings" w:hint="default"/>
+      </w:rPr>
+    </w:lvl>
+    <w:lvl w:ilvl="6" w:tplc="04090001" w:tentative="1">
+      <w:start w:val="1"/>
+      <w:numFmt w:val="bullet"/>
+      <w:lvlText w:val=""/>
+      <w:lvlJc w:val="left"/>
+      <w:pPr>
+        <w:ind w:left="5040" w:hanging="360"/>
+      </w:pPr>
+      <w:rPr>
+        <w:rFonts w:ascii="Symbol" w:hAnsi="Symbol" w:hint="default"/>
+      </w:rPr>
+    </w:lvl>
+    <w:lvl w:ilvl="7" w:tplc="04090003" w:tentative="1">
+      <w:start w:val="1"/>
+      <w:numFmt w:val="bullet"/>
+      <w:lvlText w:val="o"/>
+      <w:lvlJc w:val="left"/>
+      <w:pPr>
+        <w:ind w:left="5760" w:hanging="360"/>
+      </w:pPr>
+      <w:rPr>
+        <w:rFonts w:ascii="Courier New" w:hAnsi="Courier New" w:cs="Courier New" w:hint="default"/>
+      </w:rPr>
+    </w:lvl>
+    <w:lvl w:ilvl="8" w:tplc="04090005" w:tentative="1">
+      <w:start w:val="1"/>
+      <w:numFmt w:val="bullet"/>
+      <w:lvlText w:val=""/>
+      <w:lvlJc w:val="left"/>
+      <w:pPr>
+        <w:ind w:left="6480" w:hanging="360"/>
+      </w:pPr>
+      <w:rPr>
+        <w:rFonts w:ascii="Wingdings" w:hAnsi="Wingdings" w:hint="default"/>
+      </w:rPr>
+    </w:lvl>
+  </w:abstractNum>
+  <w:abstractNum w:abstractNumId="1" w15:restartNumberingAfterBreak="0">
+    <w:nsid w:val="34DC0B3D"/>
+    <w:multiLevelType w:val="hybridMultilevel"/>
+    <w:tmpl w:val="A9F0CBD6"/>
+    <w:lvl w:ilvl="0" w:tplc="04090001">
+      <w:start w:val="1"/>
+      <w:numFmt w:val="bullet"/>
+      <w:lvlText w:val=""/>
+      <w:lvlJc w:val="left"/>
+      <w:pPr>
+        <w:ind w:left="720" w:hanging="360"/>
+      </w:pPr>
+      <w:rPr>
+        <w:rFonts w:ascii="Symbol" w:hAnsi="Symbol" w:hint="default"/>
+      </w:rPr>
+    </w:lvl>
+    <w:lvl w:ilvl="1" w:tplc="04090003" w:tentative="1">
+      <w:start w:val="1"/>
+      <w:numFmt w:val="bullet"/>
+      <w:lvlText w:val="o"/>
+      <w:lvlJc w:val="left"/>
+      <w:pPr>
+        <w:ind w:left="1440" w:hanging="360"/>
+      </w:pPr>
+      <w:rPr>
+        <w:rFonts w:ascii="Courier New" w:hAnsi="Courier New" w:cs="Courier New" w:hint="default"/>
+      </w:rPr>
+    </w:lvl>
+    <w:lvl w:ilvl="2" w:tplc="04090005" w:tentative="1">
+      <w:start w:val="1"/>
+      <w:numFmt w:val="bullet"/>
+      <w:lvlText w:val=""/>
+      <w:lvlJc w:val="left"/>
+      <w:pPr>
+        <w:ind w:left="2160" w:hanging="360"/>
+      </w:pPr>
+      <w:rPr>
+        <w:rFonts w:ascii="Wingdings" w:hAnsi="Wingdings" w:hint="default"/>
+      </w:rPr>
+    </w:lvl>
+    <w:lvl w:ilvl="3" w:tplc="04090001" w:tentative="1">
+      <w:start w:val="1"/>
+      <w:numFmt w:val="bullet"/>
+      <w:lvlText w:val=""/>
+      <w:lvlJc w:val="left"/>
+      <w:pPr>
+        <w:ind w:left="2880" w:hanging="360"/>
+      </w:pPr>
+      <w:rPr>
+        <w:rFonts w:ascii="Symbol" w:hAnsi="Symbol" w:hint="default"/>
+      </w:rPr>
+    </w:lvl>
+    <w:lvl w:ilvl="4" w:tplc="04090003" w:tentative="1">
+      <w:start w:val="1"/>
+      <w:numFmt w:val="bullet"/>
+      <w:lvlText w:val="o"/>
+      <w:lvlJc w:val="left"/>
+      <w:pPr>
+        <w:ind w:left="3600" w:hanging="360"/>
+      </w:pPr>
+      <w:rPr>
+        <w:rFonts w:ascii="Courier New" w:hAnsi="Courier New" w:cs="Courier New" w:hint="default"/>
+      </w:rPr>
+    </w:lvl>
+    <w:lvl w:ilvl="5" w:tplc="04090005" w:tentative="1">
+      <w:start w:val="1"/>
+      <w:numFmt w:val="bullet"/>
+      <w:lvlText w:val=""/>
+      <w:lvlJc w:val="left"/>
+      <w:pPr>
+        <w:ind w:left="4320" w:hanging="360"/>
+      </w:pPr>
+      <w:rPr>
+        <w:rFonts w:ascii="Wingdings" w:hAnsi="Wingdings" w:hint="default"/>
+      </w:rPr>
+    </w:lvl>
+    <w:lvl w:ilvl="6" w:tplc="04090001" w:tentative="1">
+      <w:start w:val="1"/>
+      <w:numFmt w:val="bullet"/>
+      <w:lvlText w:val=""/>
+      <w:lvlJc w:val="left"/>
+      <w:pPr>
+        <w:ind w:left="5040" w:hanging="360"/>
+      </w:pPr>
+      <w:rPr>
+        <w:rFonts w:ascii="Symbol" w:hAnsi="Symbol" w:hint="default"/>
+      </w:rPr>
+    </w:lvl>
+    <w:lvl w:ilvl="7" w:tplc="04090003" w:tentative="1">
+      <w:start w:val="1"/>
+      <w:numFmt w:val="bullet"/>
+      <w:lvlText w:val="o"/>
+      <w:lvlJc w:val="left"/>
+      <w:pPr>
+        <w:ind w:left="5760" w:hanging="360"/>
+      </w:pPr>
+      <w:rPr>
+        <w:rFonts w:ascii="Courier New" w:hAnsi="Courier New" w:cs="Courier New" w:hint="default"/>
+      </w:rPr>
+    </w:lvl>
+    <w:lvl w:ilvl="8" w:tplc="04090005" w:tentative="1">
+      <w:start w:val="1"/>
+      <w:numFmt w:val="bullet"/>
+      <w:lvlText w:val=""/>
+      <w:lvlJc w:val="left"/>
+      <w:pPr>
+        <w:ind w:left="6480" w:hanging="360"/>
+      </w:pPr>
+      <w:rPr>
+        <w:rFonts w:ascii="Wingdings" w:hAnsi="Wingdings" w:hint="default"/>
+      </w:rPr>
+    </w:lvl>
+  </w:abstractNum>
+  <w:abstractNum w:abstractNumId="2" w15:restartNumberingAfterBreak="0">
     <w:nsid w:val="3B7710E1"/>
     <w:multiLevelType w:val="multilevel"/>
     <w:tmpl w:val="84FE71E6"/>
@@ -272,14 +947,324 @@
       </w:rPr>
     </w:lvl>
   </w:abstractNum>
+  <w:abstractNum w:abstractNumId="3" w15:restartNumberingAfterBreak="0">
+    <w:nsid w:val="6BFB41A9"/>
+    <w:multiLevelType w:val="multilevel"/>
+    <w:tmpl w:val="7F5C6D8A"/>
+    <w:lvl w:ilvl="0">
+      <w:start w:val="1"/>
+      <w:numFmt w:val="bullet"/>
+      <w:lvlText w:val=""/>
+      <w:lvlJc w:val="left"/>
+      <w:pPr>
+        <w:tabs>
+          <w:tab w:val="num" w:pos="720"/>
+        </w:tabs>
+        <w:ind w:left="720" w:hanging="360"/>
+      </w:pPr>
+      <w:rPr>
+        <w:rFonts w:ascii="Symbol" w:hAnsi="Symbol" w:hint="default"/>
+        <w:sz w:val="20"/>
+      </w:rPr>
+    </w:lvl>
+    <w:lvl w:ilvl="1" w:tentative="1">
+      <w:start w:val="1"/>
+      <w:numFmt w:val="bullet"/>
+      <w:lvlText w:val="o"/>
+      <w:lvlJc w:val="left"/>
+      <w:pPr>
+        <w:tabs>
+          <w:tab w:val="num" w:pos="1440"/>
+        </w:tabs>
+        <w:ind w:left="1440" w:hanging="360"/>
+      </w:pPr>
+      <w:rPr>
+        <w:rFonts w:ascii="Courier New" w:hAnsi="Courier New" w:hint="default"/>
+        <w:sz w:val="20"/>
+      </w:rPr>
+    </w:lvl>
+    <w:lvl w:ilvl="2" w:tentative="1">
+      <w:start w:val="1"/>
+      <w:numFmt w:val="bullet"/>
+      <w:lvlText w:val=""/>
+      <w:lvlJc w:val="left"/>
+      <w:pPr>
+        <w:tabs>
+          <w:tab w:val="num" w:pos="2160"/>
+        </w:tabs>
+        <w:ind w:left="2160" w:hanging="360"/>
+      </w:pPr>
+      <w:rPr>
+        <w:rFonts w:ascii="Wingdings" w:hAnsi="Wingdings" w:hint="default"/>
+        <w:sz w:val="20"/>
+      </w:rPr>
+    </w:lvl>
+    <w:lvl w:ilvl="3" w:tentative="1">
+      <w:start w:val="1"/>
+      <w:numFmt w:val="bullet"/>
+      <w:lvlText w:val=""/>
+      <w:lvlJc w:val="left"/>
+      <w:pPr>
+        <w:tabs>
+          <w:tab w:val="num" w:pos="2880"/>
+        </w:tabs>
+        <w:ind w:left="2880" w:hanging="360"/>
+      </w:pPr>
+      <w:rPr>
+        <w:rFonts w:ascii="Wingdings" w:hAnsi="Wingdings" w:hint="default"/>
+        <w:sz w:val="20"/>
+      </w:rPr>
+    </w:lvl>
+    <w:lvl w:ilvl="4" w:tentative="1">
+      <w:start w:val="1"/>
+      <w:numFmt w:val="bullet"/>
+      <w:lvlText w:val=""/>
+      <w:lvlJc w:val="left"/>
+      <w:pPr>
+        <w:tabs>
+          <w:tab w:val="num" w:pos="3600"/>
+        </w:tabs>
+        <w:ind w:left="3600" w:hanging="360"/>
+      </w:pPr>
+      <w:rPr>
+        <w:rFonts w:ascii="Wingdings" w:hAnsi="Wingdings" w:hint="default"/>
+        <w:sz w:val="20"/>
+      </w:rPr>
+    </w:lvl>
+    <w:lvl w:ilvl="5" w:tentative="1">
+      <w:start w:val="1"/>
+      <w:numFmt w:val="bullet"/>
+      <w:lvlText w:val=""/>
+      <w:lvlJc w:val="left"/>
+      <w:pPr>
+        <w:tabs>
+          <w:tab w:val="num" w:pos="4320"/>
+        </w:tabs>
+        <w:ind w:left="4320" w:hanging="360"/>
+      </w:pPr>
+      <w:rPr>
+        <w:rFonts w:ascii="Wingdings" w:hAnsi="Wingdings" w:hint="default"/>
+        <w:sz w:val="20"/>
+      </w:rPr>
+    </w:lvl>
+    <w:lvl w:ilvl="6" w:tentative="1">
+      <w:start w:val="1"/>
+      <w:numFmt w:val="bullet"/>
+      <w:lvlText w:val=""/>
+      <w:lvlJc w:val="left"/>
+      <w:pPr>
+        <w:tabs>
+          <w:tab w:val="num" w:pos="5040"/>
+        </w:tabs>
+        <w:ind w:left="5040" w:hanging="360"/>
+      </w:pPr>
+      <w:rPr>
+        <w:rFonts w:ascii="Wingdings" w:hAnsi="Wingdings" w:hint="default"/>
+        <w:sz w:val="20"/>
+      </w:rPr>
+    </w:lvl>
+    <w:lvl w:ilvl="7" w:tentative="1">
+      <w:start w:val="1"/>
+      <w:numFmt w:val="bullet"/>
+      <w:lvlText w:val=""/>
+      <w:lvlJc w:val="left"/>
+      <w:pPr>
+        <w:tabs>
+          <w:tab w:val="num" w:pos="5760"/>
+        </w:tabs>
+        <w:ind w:left="5760" w:hanging="360"/>
+      </w:pPr>
+      <w:rPr>
+        <w:rFonts w:ascii="Wingdings" w:hAnsi="Wingdings" w:hint="default"/>
+        <w:sz w:val="20"/>
+      </w:rPr>
+    </w:lvl>
+    <w:lvl w:ilvl="8" w:tentative="1">
+      <w:start w:val="1"/>
+      <w:numFmt w:val="bullet"/>
+      <w:lvlText w:val=""/>
+      <w:lvlJc w:val="left"/>
+      <w:pPr>
+        <w:tabs>
+          <w:tab w:val="num" w:pos="6480"/>
+        </w:tabs>
+        <w:ind w:left="6480" w:hanging="360"/>
+      </w:pPr>
+      <w:rPr>
+        <w:rFonts w:ascii="Wingdings" w:hAnsi="Wingdings" w:hint="default"/>
+        <w:sz w:val="20"/>
+      </w:rPr>
+    </w:lvl>
+  </w:abstractNum>
+  <w:abstractNum w:abstractNumId="4" w15:restartNumberingAfterBreak="0">
+    <w:nsid w:val="783A2A9A"/>
+    <w:multiLevelType w:val="multilevel"/>
+    <w:tmpl w:val="2CC28B62"/>
+    <w:lvl w:ilvl="0">
+      <w:start w:val="1"/>
+      <w:numFmt w:val="bullet"/>
+      <w:lvlText w:val=""/>
+      <w:lvlJc w:val="left"/>
+      <w:pPr>
+        <w:tabs>
+          <w:tab w:val="num" w:pos="720"/>
+        </w:tabs>
+        <w:ind w:left="720" w:hanging="360"/>
+      </w:pPr>
+      <w:rPr>
+        <w:rFonts w:ascii="Symbol" w:hAnsi="Symbol" w:hint="default"/>
+        <w:sz w:val="20"/>
+      </w:rPr>
+    </w:lvl>
+    <w:lvl w:ilvl="1">
+      <w:start w:val="1"/>
+      <w:numFmt w:val="bullet"/>
+      <w:lvlText w:val="o"/>
+      <w:lvlJc w:val="left"/>
+      <w:pPr>
+        <w:tabs>
+          <w:tab w:val="num" w:pos="1440"/>
+        </w:tabs>
+        <w:ind w:left="1440" w:hanging="360"/>
+      </w:pPr>
+      <w:rPr>
+        <w:rFonts w:ascii="Courier New" w:hAnsi="Courier New" w:hint="default"/>
+        <w:sz w:val="20"/>
+      </w:rPr>
+    </w:lvl>
+    <w:lvl w:ilvl="2" w:tentative="1">
+      <w:start w:val="1"/>
+      <w:numFmt w:val="bullet"/>
+      <w:lvlText w:val=""/>
+      <w:lvlJc w:val="left"/>
+      <w:pPr>
+        <w:tabs>
+          <w:tab w:val="num" w:pos="2160"/>
+        </w:tabs>
+        <w:ind w:left="2160" w:hanging="360"/>
+      </w:pPr>
+      <w:rPr>
+        <w:rFonts w:ascii="Wingdings" w:hAnsi="Wingdings" w:hint="default"/>
+        <w:sz w:val="20"/>
+      </w:rPr>
+    </w:lvl>
+    <w:lvl w:ilvl="3" w:tentative="1">
+      <w:start w:val="1"/>
+      <w:numFmt w:val="bullet"/>
+      <w:lvlText w:val=""/>
+      <w:lvlJc w:val="left"/>
+      <w:pPr>
+        <w:tabs>
+          <w:tab w:val="num" w:pos="2880"/>
+        </w:tabs>
+        <w:ind w:left="2880" w:hanging="360"/>
+      </w:pPr>
+      <w:rPr>
+        <w:rFonts w:ascii="Wingdings" w:hAnsi="Wingdings" w:hint="default"/>
+        <w:sz w:val="20"/>
+      </w:rPr>
+    </w:lvl>
+    <w:lvl w:ilvl="4" w:tentative="1">
+      <w:start w:val="1"/>
+      <w:numFmt w:val="bullet"/>
+      <w:lvlText w:val=""/>
+      <w:lvlJc w:val="left"/>
+      <w:pPr>
+        <w:tabs>
+          <w:tab w:val="num" w:pos="3600"/>
+        </w:tabs>
+        <w:ind w:left="3600" w:hanging="360"/>
+      </w:pPr>
+      <w:rPr>
+        <w:rFonts w:ascii="Wingdings" w:hAnsi="Wingdings" w:hint="default"/>
+        <w:sz w:val="20"/>
+      </w:rPr>
+    </w:lvl>
+    <w:lvl w:ilvl="5" w:tentative="1">
+      <w:start w:val="1"/>
+      <w:numFmt w:val="bullet"/>
+      <w:lvlText w:val=""/>
+      <w:lvlJc w:val="left"/>
+      <w:pPr>
+        <w:tabs>
+          <w:tab w:val="num" w:pos="4320"/>
+        </w:tabs>
+        <w:ind w:left="4320" w:hanging="360"/>
+      </w:pPr>
+      <w:rPr>
+        <w:rFonts w:ascii="Wingdings" w:hAnsi="Wingdings" w:hint="default"/>
+        <w:sz w:val="20"/>
+      </w:rPr>
+    </w:lvl>
+    <w:lvl w:ilvl="6" w:tentative="1">
+      <w:start w:val="1"/>
+      <w:numFmt w:val="bullet"/>
+      <w:lvlText w:val=""/>
+      <w:lvlJc w:val="left"/>
+      <w:pPr>
+        <w:tabs>
+          <w:tab w:val="num" w:pos="5040"/>
+        </w:tabs>
+        <w:ind w:left="5040" w:hanging="360"/>
+      </w:pPr>
+      <w:rPr>
+        <w:rFonts w:ascii="Wingdings" w:hAnsi="Wingdings" w:hint="default"/>
+        <w:sz w:val="20"/>
+      </w:rPr>
+    </w:lvl>
+    <w:lvl w:ilvl="7" w:tentative="1">
+      <w:start w:val="1"/>
+      <w:numFmt w:val="bullet"/>
+      <w:lvlText w:val=""/>
+      <w:lvlJc w:val="left"/>
+      <w:pPr>
+        <w:tabs>
+          <w:tab w:val="num" w:pos="5760"/>
+        </w:tabs>
+        <w:ind w:left="5760" w:hanging="360"/>
+      </w:pPr>
+      <w:rPr>
+        <w:rFonts w:ascii="Wingdings" w:hAnsi="Wingdings" w:hint="default"/>
+        <w:sz w:val="20"/>
+      </w:rPr>
+    </w:lvl>
+    <w:lvl w:ilvl="8" w:tentative="1">
+      <w:start w:val="1"/>
+      <w:numFmt w:val="bullet"/>
+      <w:lvlText w:val=""/>
+      <w:lvlJc w:val="left"/>
+      <w:pPr>
+        <w:tabs>
+          <w:tab w:val="num" w:pos="6480"/>
+        </w:tabs>
+        <w:ind w:left="6480" w:hanging="360"/>
+      </w:pPr>
+      <w:rPr>
+        <w:rFonts w:ascii="Wingdings" w:hAnsi="Wingdings" w:hint="default"/>
+        <w:sz w:val="20"/>
+      </w:rPr>
+    </w:lvl>
+  </w:abstractNum>
   <w:num w:numId="1">
+    <w:abstractNumId w:val="2"/>
+  </w:num>
+  <w:num w:numId="2">
+    <w:abstractNumId w:val="4"/>
+  </w:num>
+  <w:num w:numId="3">
+    <w:abstractNumId w:val="1"/>
+  </w:num>
+  <w:num w:numId="4">
+    <w:abstractNumId w:val="3"/>
+  </w:num>
+  <w:num w:numId="5">
     <w:abstractNumId w:val="0"/>
   </w:num>
 </w:numbering>
 </file>
 
 <file path=word/styles.xml><?xml version="1.0" encoding="utf-8"?>
-<w:styles xmlns:mc="http://schemas.openxmlformats.org/markup-compatibility/2006" xmlns:r="http://schemas.openxmlformats.org/officeDocument/2006/relationships" xmlns:w="http://schemas.openxmlformats.org/wordprocessingml/2006/main" xmlns:w14="http://schemas.microsoft.com/office/word/2010/wordml" xmlns:w15="http://schemas.microsoft.com/office/word/2012/wordml" xmlns:w16cid="http://schemas.microsoft.com/office/word/2016/wordml/cid" xmlns:w16se="http://schemas.microsoft.com/office/word/2015/wordml/symex" mc:Ignorable="w14 w15 w16se w16cid">
+<w:styles xmlns:mc="http://schemas.openxmlformats.org/markup-compatibility/2006" xmlns:r="http://schemas.openxmlformats.org/officeDocument/2006/relationships" xmlns:w="http://schemas.openxmlformats.org/wordprocessingml/2006/main" xmlns:w14="http://schemas.microsoft.com/office/word/2010/wordml" xmlns:w15="http://schemas.microsoft.com/office/word/2012/wordml" xmlns:w16se="http://schemas.microsoft.com/office/word/2015/wordml/symex" mc:Ignorable="w14 w15 w16se">
   <w:docDefaults>
     <w:rPrDefault>
       <w:rPr>
@@ -295,7 +1280,7 @@
       </w:pPr>
     </w:pPrDefault>
   </w:docDefaults>
-  <w:latentStyles w:defLockedState="0" w:defUIPriority="99" w:defSemiHidden="0" w:defUnhideWhenUsed="0" w:defQFormat="0" w:count="375">
+  <w:latentStyles w:defLockedState="0" w:defUIPriority="99" w:defSemiHidden="0" w:defUnhideWhenUsed="0" w:defQFormat="0" w:count="372">
     <w:lsdException w:name="Normal" w:uiPriority="0" w:qFormat="1"/>
     <w:lsdException w:name="heading 1" w:uiPriority="9" w:qFormat="1"/>
     <w:lsdException w:name="heading 2" w:semiHidden="1" w:uiPriority="9" w:unhideWhenUsed="1" w:qFormat="1"/>
@@ -668,9 +1653,6 @@
     <w:lsdException w:name="List Table 6 Colorful Accent 6" w:uiPriority="51"/>
     <w:lsdException w:name="List Table 7 Colorful Accent 6" w:uiPriority="52"/>
     <w:lsdException w:name="Mention" w:semiHidden="1" w:unhideWhenUsed="1"/>
-    <w:lsdException w:name="Smart Hyperlink" w:semiHidden="1" w:unhideWhenUsed="1"/>
-    <w:lsdException w:name="Hashtag" w:semiHidden="1" w:unhideWhenUsed="1"/>
-    <w:lsdException w:name="Unresolved Mention" w:semiHidden="1" w:unhideWhenUsed="1"/>
   </w:latentStyles>
   <w:style w:type="paragraph" w:default="1" w:styleId="Normal">
     <w:name w:val="Normal"/>
@@ -679,6 +1661,7 @@
   <w:style w:type="character" w:default="1" w:styleId="DefaultParagraphFont">
     <w:name w:val="Default Paragraph Font"/>
     <w:uiPriority w:val="1"/>
+    <w:semiHidden/>
     <w:unhideWhenUsed/>
   </w:style>
   <w:style w:type="table" w:default="1" w:styleId="TableNormal">
@@ -701,6 +1684,26 @@
     <w:uiPriority w:val="99"/>
     <w:semiHidden/>
     <w:unhideWhenUsed/>
+  </w:style>
+  <w:style w:type="paragraph" w:styleId="NoSpacing">
+    <w:name w:val="No Spacing"/>
+    <w:uiPriority w:val="1"/>
+    <w:qFormat/>
+    <w:rsid w:val="00BE7DC9"/>
+    <w:pPr>
+      <w:spacing w:after="0" w:line="240" w:lineRule="auto"/>
+    </w:pPr>
+  </w:style>
+  <w:style w:type="paragraph" w:styleId="ListParagraph">
+    <w:name w:val="List Paragraph"/>
+    <w:basedOn w:val="Normal"/>
+    <w:uiPriority w:val="34"/>
+    <w:qFormat/>
+    <w:rsid w:val="00BE7DC9"/>
+    <w:pPr>
+      <w:ind w:left="720"/>
+      <w:contextualSpacing/>
+    </w:pPr>
   </w:style>
 </w:styles>
 </file>
